--- a/trunk/doc/report/Abstract_it.docx
+++ b/trunk/doc/report/Abstract_it.docx
@@ -1,6 +1,6 @@
 
 <file path=word/document.xml><?xml version="1.0" encoding="utf-8"?>
-<w:document xmlns:wpc="http://schemas.microsoft.com/office/word/2010/wordprocessingCanvas" xmlns:mc="http://schemas.openxmlformats.org/markup-compatibility/2006" xmlns:o="urn:schemas-microsoft-com:office:office" xmlns:r="http://schemas.openxmlformats.org/officeDocument/2006/relationships" xmlns:m="http://schemas.openxmlformats.org/officeDocument/2006/math" xmlns:v="urn:schemas-microsoft-com:vml" xmlns:wp14="http://schemas.microsoft.com/office/word/2010/wordprocessingDrawing" xmlns:wp="http://schemas.openxmlformats.org/drawingml/2006/wordprocessingDrawing" xmlns:w10="urn:schemas-microsoft-com:office:word" xmlns:w="http://schemas.openxmlformats.org/wordprocessingml/2006/main" xmlns:w14="http://schemas.microsoft.com/office/word/2010/wordml" xmlns:wpg="http://schemas.microsoft.com/office/word/2010/wordprocessingGroup" xmlns:wpi="http://schemas.microsoft.com/office/word/2010/wordprocessingInk" xmlns:wne="http://schemas.microsoft.com/office/word/2006/wordml" xmlns:wps="http://schemas.microsoft.com/office/word/2010/wordprocessingShape" mc:Ignorable="w14 wp14">
+<w:document xmlns:ve="http://schemas.openxmlformats.org/markup-compatibility/2006" xmlns:o="urn:schemas-microsoft-com:office:office" xmlns:r="http://schemas.openxmlformats.org/officeDocument/2006/relationships" xmlns:m="http://schemas.openxmlformats.org/officeDocument/2006/math" xmlns:v="urn:schemas-microsoft-com:vml" xmlns:wp="http://schemas.openxmlformats.org/drawingml/2006/wordprocessingDrawing" xmlns:w10="urn:schemas-microsoft-com:office:word" xmlns:w="http://schemas.openxmlformats.org/wordprocessingml/2006/main" xmlns:wne="http://schemas.microsoft.com/office/word/2006/wordml">
   <w:body>
     <w:p>
       <w:pPr>
@@ -29,35 +29,7 @@
           <w:sz w:val="24"/>
           <w:szCs w:val="24"/>
         </w:rPr>
-        <w:t>:</w:t>
-      </w:r>
-      <w:r>
-        <w:rPr>
-          <w:sz w:val="24"/>
-          <w:szCs w:val="24"/>
-        </w:rPr>
-        <w:t xml:space="preserve"> Allocazione dinamica e pia</w:t>
-      </w:r>
-      <w:r>
-        <w:rPr>
-          <w:sz w:val="24"/>
-          <w:szCs w:val="24"/>
-        </w:rPr>
-        <w:t>nificazione delle risorse nella</w:t>
-      </w:r>
-      <w:r>
-        <w:rPr>
-          <w:sz w:val="24"/>
-          <w:szCs w:val="24"/>
-        </w:rPr>
-        <w:t xml:space="preserve"> gestione di una autostazione</w:t>
-      </w:r>
-      <w:r>
-        <w:rPr>
-          <w:sz w:val="24"/>
-          <w:szCs w:val="24"/>
-        </w:rPr>
-        <w:t xml:space="preserve"> </w:t>
+        <w:t xml:space="preserve">: Allocazione dinamica e pianificazione delle risorse nella gestione di una autostazione </w:t>
       </w:r>
     </w:p>
     <w:p>
@@ -126,14 +98,7 @@
           <w:sz w:val="24"/>
           <w:szCs w:val="24"/>
         </w:rPr>
-        <w:t xml:space="preserve">: </w:t>
-      </w:r>
-      <w:r>
-        <w:rPr>
-          <w:sz w:val="24"/>
-          <w:szCs w:val="24"/>
-        </w:rPr>
-        <w:t>Prof. Sauro Longhi</w:t>
+        <w:t>: Prof. Sauro Longhi</w:t>
       </w:r>
     </w:p>
     <w:p>
@@ -164,160 +129,237 @@
         <w:rPr>
           <w:sz w:val="24"/>
           <w:szCs w:val="24"/>
-          <w:lang w:val="en-US"/>
         </w:rPr>
       </w:pPr>
       <w:r>
         <w:rPr>
           <w:sz w:val="24"/>
           <w:szCs w:val="24"/>
-          <w:lang w:val="en-US"/>
-        </w:rPr>
-        <w:t xml:space="preserve">The assignment of buses arriving to available gates is a major issue </w:t>
-      </w:r>
-      <w:r>
-        <w:rPr>
-          <w:sz w:val="24"/>
-          <w:szCs w:val="24"/>
-          <w:lang w:val="en-US"/>
-        </w:rPr>
-        <w:t>during the</w:t>
-      </w:r>
-      <w:r>
-        <w:rPr>
-          <w:sz w:val="24"/>
-          <w:szCs w:val="24"/>
-          <w:lang w:val="en-US"/>
-        </w:rPr>
-        <w:t xml:space="preserve"> dai</w:t>
-      </w:r>
-      <w:r>
-        <w:rPr>
-          <w:sz w:val="24"/>
-          <w:szCs w:val="24"/>
-          <w:lang w:val="en-US"/>
-        </w:rPr>
-        <w:t xml:space="preserve">ly operations in a bus station. </w:t>
-      </w:r>
-      <w:r>
-        <w:rPr>
-          <w:sz w:val="24"/>
-          <w:szCs w:val="24"/>
-          <w:lang w:val="en-GB"/>
-        </w:rPr>
-        <w:t xml:space="preserve">Such a problem is known in </w:t>
-      </w:r>
-      <w:r>
-        <w:rPr>
-          <w:sz w:val="24"/>
-          <w:szCs w:val="24"/>
-          <w:lang w:val="en-GB"/>
-        </w:rPr>
-        <w:t>literature as</w:t>
-      </w:r>
-      <w:r>
-        <w:rPr>
-          <w:sz w:val="24"/>
-          <w:szCs w:val="24"/>
-          <w:lang w:val="en-GB"/>
-        </w:rPr>
-        <w:t xml:space="preserve"> Gate Assignment Problem and consists, given the daily bus schedule, </w:t>
-      </w:r>
-      <w:r>
-        <w:rPr>
-          <w:sz w:val="24"/>
-          <w:szCs w:val="24"/>
-          <w:lang w:val="en-GB"/>
-        </w:rPr>
-        <w:t>in determining</w:t>
-      </w:r>
-      <w:r>
-        <w:rPr>
-          <w:sz w:val="24"/>
-          <w:szCs w:val="24"/>
-          <w:lang w:val="en-GB"/>
-        </w:rPr>
-        <w:t xml:space="preserve"> the best feasible assignment of th</w:t>
-      </w:r>
-      <w:r>
-        <w:rPr>
-          <w:sz w:val="24"/>
-          <w:szCs w:val="24"/>
-          <w:lang w:val="en-GB"/>
-        </w:rPr>
-        <w:t xml:space="preserve">e buses to the gates based on </w:t>
-      </w:r>
-      <w:r>
-        <w:rPr>
-          <w:sz w:val="24"/>
-          <w:szCs w:val="24"/>
-          <w:lang w:val="en-GB"/>
-        </w:rPr>
-        <w:t xml:space="preserve">certain preference criteria. </w:t>
-      </w:r>
-      <w:r>
-        <w:rPr>
-          <w:sz w:val="24"/>
-          <w:szCs w:val="24"/>
-          <w:lang w:val="en-US"/>
-        </w:rPr>
-        <w:t xml:space="preserve">In order for a solution to be feasible at </w:t>
-      </w:r>
-      <w:r>
-        <w:rPr>
-          <w:sz w:val="24"/>
-          <w:szCs w:val="24"/>
-          <w:lang w:val="en-US"/>
-        </w:rPr>
-        <w:t>least two</w:t>
-      </w:r>
-      <w:r>
-        <w:rPr>
-          <w:sz w:val="24"/>
-          <w:szCs w:val="24"/>
-          <w:lang w:val="en-US"/>
-        </w:rPr>
-        <w:t xml:space="preserve"> constraints have to be satisfied: each bus must be assigned to one </w:t>
-      </w:r>
-      <w:r>
-        <w:rPr>
-          <w:sz w:val="24"/>
-          <w:szCs w:val="24"/>
-          <w:lang w:val="en-US"/>
-        </w:rPr>
-        <w:t>and only</w:t>
-      </w:r>
-      <w:r>
-        <w:rPr>
-          <w:sz w:val="24"/>
-          <w:szCs w:val="24"/>
-          <w:lang w:val="en-US"/>
-        </w:rPr>
-        <w:t xml:space="preserve"> one platform and two buses whose time intervals of platform </w:t>
-      </w:r>
-      <w:r>
-        <w:rPr>
-          <w:sz w:val="24"/>
-          <w:szCs w:val="24"/>
-          <w:lang w:val="en-US"/>
-        </w:rPr>
-        <w:t>occupation overlap</w:t>
-      </w:r>
-      <w:r>
-        <w:rPr>
-          <w:sz w:val="24"/>
-          <w:szCs w:val="24"/>
-          <w:lang w:val="en-US"/>
-        </w:rPr>
-        <w:t xml:space="preserve"> cannot be as</w:t>
-      </w:r>
-      <w:r>
-        <w:rPr>
-          <w:sz w:val="24"/>
-          <w:szCs w:val="24"/>
-          <w:lang w:val="en-US"/>
-        </w:rPr>
-        <w:t>signed to the same platform.</w:t>
+        </w:rPr>
+        <w:t>Uno dei maggiori problem</w:t>
+      </w:r>
+      <w:r>
+        <w:rPr>
+          <w:sz w:val="24"/>
+          <w:szCs w:val="24"/>
+        </w:rPr>
+        <w:t>i</w:t>
+      </w:r>
+      <w:r>
+        <w:rPr>
+          <w:sz w:val="24"/>
+          <w:szCs w:val="24"/>
+        </w:rPr>
+        <w:t xml:space="preserve"> che si </w:t>
+      </w:r>
+      <w:r>
+        <w:rPr>
+          <w:sz w:val="24"/>
+          <w:szCs w:val="24"/>
+        </w:rPr>
+        <w:t>presenta nel</w:t>
+      </w:r>
+      <w:r>
+        <w:rPr>
+          <w:sz w:val="24"/>
+          <w:szCs w:val="24"/>
+        </w:rPr>
+        <w:t xml:space="preserve">la gestione </w:t>
+      </w:r>
+      <w:r>
+        <w:rPr>
+          <w:sz w:val="24"/>
+          <w:szCs w:val="24"/>
+        </w:rPr>
+        <w:t>operativa di un</w:t>
+      </w:r>
+      <w:r>
+        <w:rPr>
+          <w:sz w:val="24"/>
+          <w:szCs w:val="24"/>
+        </w:rPr>
+        <w:t>’</w:t>
+      </w:r>
+      <w:r>
+        <w:rPr>
+          <w:sz w:val="24"/>
+          <w:szCs w:val="24"/>
+        </w:rPr>
+        <w:t xml:space="preserve">autostazione è l’assegnamento dei bus </w:t>
+      </w:r>
+      <w:r>
+        <w:rPr>
+          <w:sz w:val="24"/>
+          <w:szCs w:val="24"/>
+        </w:rPr>
+        <w:t>alle piattaforme</w:t>
+      </w:r>
+      <w:r>
+        <w:rPr>
+          <w:sz w:val="24"/>
+          <w:szCs w:val="24"/>
+        </w:rPr>
+        <w:t xml:space="preserve"> disponibili. Tale problema è noto in letteratura come </w:t>
+      </w:r>
+      <w:proofErr w:type="spellStart"/>
+      <w:r>
+        <w:rPr>
+          <w:sz w:val="24"/>
+          <w:szCs w:val="24"/>
+        </w:rPr>
+        <w:t>Gate</w:t>
+      </w:r>
+      <w:proofErr w:type="spellEnd"/>
+      <w:r>
+        <w:rPr>
+          <w:sz w:val="24"/>
+          <w:szCs w:val="24"/>
+        </w:rPr>
+        <w:t xml:space="preserve"> </w:t>
+      </w:r>
+      <w:proofErr w:type="spellStart"/>
+      <w:r>
+        <w:rPr>
+          <w:sz w:val="24"/>
+          <w:szCs w:val="24"/>
+        </w:rPr>
+        <w:t>Ass</w:t>
+      </w:r>
+      <w:r>
+        <w:rPr>
+          <w:sz w:val="24"/>
+          <w:szCs w:val="24"/>
+        </w:rPr>
+        <w:t>ignment</w:t>
+      </w:r>
+      <w:proofErr w:type="spellEnd"/>
+      <w:r>
+        <w:rPr>
+          <w:sz w:val="24"/>
+          <w:szCs w:val="24"/>
+        </w:rPr>
+        <w:t xml:space="preserve"> </w:t>
+      </w:r>
+      <w:proofErr w:type="spellStart"/>
+      <w:r>
+        <w:rPr>
+          <w:sz w:val="24"/>
+          <w:szCs w:val="24"/>
+        </w:rPr>
+        <w:t>Problem</w:t>
+      </w:r>
+      <w:proofErr w:type="spellEnd"/>
+      <w:r>
+        <w:rPr>
+          <w:sz w:val="24"/>
+          <w:szCs w:val="24"/>
+        </w:rPr>
+        <w:t xml:space="preserve"> e consiste</w:t>
+      </w:r>
+      <w:r>
+        <w:rPr>
+          <w:sz w:val="24"/>
+          <w:szCs w:val="24"/>
+        </w:rPr>
+        <w:t xml:space="preserve"> </w:t>
+      </w:r>
+      <w:r>
+        <w:rPr>
+          <w:sz w:val="24"/>
+          <w:szCs w:val="24"/>
+        </w:rPr>
+        <w:t>nel determinare il miglior assegnamento ammissibile dei bus alle piattaforme basato su certi criteri di preferenza</w:t>
+      </w:r>
+      <w:r>
+        <w:rPr>
+          <w:sz w:val="24"/>
+          <w:szCs w:val="24"/>
+        </w:rPr>
+        <w:t xml:space="preserve">, </w:t>
+      </w:r>
+      <w:r>
+        <w:rPr>
+          <w:sz w:val="24"/>
+          <w:szCs w:val="24"/>
+        </w:rPr>
+        <w:t>no</w:t>
+      </w:r>
+      <w:r>
+        <w:rPr>
+          <w:sz w:val="24"/>
+          <w:szCs w:val="24"/>
+        </w:rPr>
+        <w:t>t</w:t>
+      </w:r>
+      <w:r>
+        <w:rPr>
+          <w:sz w:val="24"/>
+          <w:szCs w:val="24"/>
+        </w:rPr>
+        <w:t>a</w:t>
+      </w:r>
+      <w:r>
+        <w:rPr>
+          <w:sz w:val="24"/>
+          <w:szCs w:val="24"/>
+        </w:rPr>
+        <w:t xml:space="preserve"> l</w:t>
+      </w:r>
+      <w:r>
+        <w:rPr>
+          <w:sz w:val="24"/>
+          <w:szCs w:val="24"/>
+        </w:rPr>
+        <w:t>a</w:t>
+      </w:r>
+      <w:r>
+        <w:rPr>
+          <w:sz w:val="24"/>
+          <w:szCs w:val="24"/>
+        </w:rPr>
+        <w:t xml:space="preserve"> </w:t>
+      </w:r>
+      <w:r>
+        <w:rPr>
+          <w:sz w:val="24"/>
+          <w:szCs w:val="24"/>
+        </w:rPr>
+        <w:t>tabella oraria</w:t>
+      </w:r>
+      <w:r>
+        <w:rPr>
+          <w:sz w:val="24"/>
+          <w:szCs w:val="24"/>
+        </w:rPr>
+        <w:t xml:space="preserve"> </w:t>
+      </w:r>
+      <w:r>
+        <w:rPr>
+          <w:sz w:val="24"/>
+          <w:szCs w:val="24"/>
+        </w:rPr>
+        <w:t xml:space="preserve">giornaliera </w:t>
+      </w:r>
+      <w:r>
+        <w:rPr>
+          <w:sz w:val="24"/>
+          <w:szCs w:val="24"/>
+        </w:rPr>
+        <w:t xml:space="preserve">dei bus. </w:t>
+      </w:r>
+      <w:r>
+        <w:rPr>
+          <w:sz w:val="24"/>
+          <w:szCs w:val="24"/>
+        </w:rPr>
+        <w:t>Affin</w:t>
+      </w:r>
+      <w:r>
+        <w:rPr>
+          <w:sz w:val="24"/>
+          <w:szCs w:val="24"/>
+        </w:rPr>
+        <w:t>ché una soluzione sia ammissibile devono essere soddisfatti almeno due vincoli: ogni bus deve essere assegnato a una e una sola piattaforma e due bus i cui intervalli temporali di occupazione della piattaforma si sovrappongono non possono essere assegnati alla stessa piattaforma.</w:t>
       </w:r>
     </w:p>
     <w:p>
@@ -325,62 +367,68 @@
         <w:rPr>
           <w:sz w:val="24"/>
           <w:szCs w:val="24"/>
-          <w:lang w:val="en-US"/>
         </w:rPr>
       </w:pPr>
       <w:r>
         <w:rPr>
           <w:sz w:val="24"/>
           <w:szCs w:val="24"/>
-          <w:lang w:val="en-US"/>
-        </w:rPr>
-        <w:t xml:space="preserve">Problems similar to gate assignment in bus stations arise in the </w:t>
-      </w:r>
-      <w:r>
-        <w:rPr>
-          <w:sz w:val="24"/>
-          <w:szCs w:val="24"/>
-          <w:lang w:val="en-US"/>
-        </w:rPr>
-        <w:t>management of</w:t>
-      </w:r>
-      <w:r>
-        <w:rPr>
-          <w:sz w:val="24"/>
-          <w:szCs w:val="24"/>
-          <w:lang w:val="en-US"/>
-        </w:rPr>
-        <w:t xml:space="preserve"> airports, train stations, ports, freight villages and so on. There </w:t>
-      </w:r>
-      <w:r>
-        <w:rPr>
-          <w:sz w:val="24"/>
-          <w:szCs w:val="24"/>
-          <w:lang w:val="en-US"/>
-        </w:rPr>
-        <w:t>are also</w:t>
-      </w:r>
-      <w:r>
-        <w:rPr>
-          <w:sz w:val="24"/>
-          <w:szCs w:val="24"/>
-          <w:lang w:val="en-US"/>
-        </w:rPr>
-        <w:t xml:space="preserve"> strong similarities with the register assignment problem in Digital </w:t>
-      </w:r>
-      <w:r>
-        <w:rPr>
-          <w:sz w:val="24"/>
-          <w:szCs w:val="24"/>
-          <w:lang w:val="en-US"/>
-        </w:rPr>
-        <w:t>Signal Processors</w:t>
-      </w:r>
-      <w:r>
-        <w:rPr>
-          <w:sz w:val="24"/>
-          <w:szCs w:val="24"/>
-          <w:lang w:val="en-US"/>
+        </w:rPr>
+        <w:t xml:space="preserve">Problemi simili all’assegnamento </w:t>
+      </w:r>
+      <w:r>
+        <w:rPr>
+          <w:sz w:val="24"/>
+          <w:szCs w:val="24"/>
+        </w:rPr>
+        <w:t>delle piattaforme</w:t>
+      </w:r>
+      <w:r>
+        <w:rPr>
+          <w:sz w:val="24"/>
+          <w:szCs w:val="24"/>
+        </w:rPr>
+        <w:t xml:space="preserve"> nelle autostazioni </w:t>
+      </w:r>
+      <w:r>
+        <w:rPr>
+          <w:sz w:val="24"/>
+          <w:szCs w:val="24"/>
+        </w:rPr>
+        <w:t>nascono</w:t>
+      </w:r>
+      <w:r>
+        <w:rPr>
+          <w:sz w:val="24"/>
+          <w:szCs w:val="24"/>
+        </w:rPr>
+        <w:t xml:space="preserve"> nella gestione di aeroporti, stazioni </w:t>
+      </w:r>
+      <w:r>
+        <w:rPr>
+          <w:sz w:val="24"/>
+          <w:szCs w:val="24"/>
+        </w:rPr>
+        <w:t>ferroviarie</w:t>
+      </w:r>
+      <w:r>
+        <w:rPr>
+          <w:sz w:val="24"/>
+          <w:szCs w:val="24"/>
+        </w:rPr>
+        <w:t xml:space="preserve">, porti, interporti e </w:t>
+      </w:r>
+      <w:r>
+        <w:rPr>
+          <w:sz w:val="24"/>
+          <w:szCs w:val="24"/>
+        </w:rPr>
+        <w:t>così via</w:t>
+      </w:r>
+      <w:r>
+        <w:rPr>
+          <w:sz w:val="24"/>
+          <w:szCs w:val="24"/>
         </w:rPr>
         <w:t>.</w:t>
       </w:r>
@@ -388,65 +436,220 @@
         <w:rPr>
           <w:sz w:val="24"/>
           <w:szCs w:val="24"/>
-          <w:lang w:val="en-US"/>
-        </w:rPr>
-        <w:t xml:space="preserve">  </w:t>
-      </w:r>
-      <w:r>
-        <w:rPr>
-          <w:sz w:val="24"/>
-          <w:szCs w:val="24"/>
-          <w:lang w:val="en-US"/>
-        </w:rPr>
-        <w:t>In the bus station case, manager may require tha</w:t>
-      </w:r>
-      <w:r>
-        <w:rPr>
-          <w:sz w:val="24"/>
-          <w:szCs w:val="24"/>
-          <w:lang w:val="en-US"/>
-        </w:rPr>
-        <w:t xml:space="preserve">t the bus-platform assignment </w:t>
-      </w:r>
-      <w:r>
-        <w:rPr>
-          <w:sz w:val="24"/>
-          <w:szCs w:val="24"/>
-          <w:lang w:val="en-US"/>
-        </w:rPr>
-        <w:t>plan occupies the minimum number of platforms during the planning horizon.  For this problem we propose a novel formul</w:t>
-      </w:r>
-      <w:r>
-        <w:rPr>
-          <w:sz w:val="24"/>
-          <w:szCs w:val="24"/>
-          <w:lang w:val="en-US"/>
-        </w:rPr>
-        <w:t xml:space="preserve">ation as a restricted-coloring </w:t>
-      </w:r>
-      <w:r>
-        <w:rPr>
-          <w:sz w:val="24"/>
-          <w:szCs w:val="24"/>
-          <w:lang w:val="en-US"/>
-        </w:rPr>
-        <w:t>problem of an interval graph and an integer lin</w:t>
-      </w:r>
-      <w:r>
-        <w:rPr>
-          <w:sz w:val="24"/>
-          <w:szCs w:val="24"/>
-          <w:lang w:val="en-US"/>
-        </w:rPr>
-        <w:t xml:space="preserve">ear programming model to solve </w:t>
-      </w:r>
-      <w:r>
-        <w:rPr>
-          <w:sz w:val="24"/>
-          <w:szCs w:val="24"/>
-          <w:lang w:val="en-US"/>
-        </w:rPr>
-        <w:t>it.</w:t>
+        </w:rPr>
+        <w:t xml:space="preserve"> Ci sono anche forti somiglianze con il problema dell’assegnamento dei registri nei </w:t>
+      </w:r>
+      <w:r>
+        <w:rPr>
+          <w:sz w:val="24"/>
+          <w:szCs w:val="24"/>
+        </w:rPr>
+        <w:t>processori di segnale digitale (</w:t>
+      </w:r>
+      <w:r>
+        <w:rPr>
+          <w:sz w:val="24"/>
+          <w:szCs w:val="24"/>
+        </w:rPr>
+        <w:t>DSP</w:t>
+      </w:r>
+      <w:r>
+        <w:rPr>
+          <w:sz w:val="24"/>
+          <w:szCs w:val="24"/>
+        </w:rPr>
+        <w:t>)</w:t>
+      </w:r>
+      <w:r>
+        <w:rPr>
+          <w:sz w:val="24"/>
+          <w:szCs w:val="24"/>
+        </w:rPr>
+        <w:t xml:space="preserve">. Nel caso dell’autostazione il </w:t>
+      </w:r>
+      <w:r>
+        <w:rPr>
+          <w:sz w:val="24"/>
+          <w:szCs w:val="24"/>
+        </w:rPr>
+        <w:t>gestore</w:t>
+      </w:r>
+      <w:r>
+        <w:rPr>
+          <w:sz w:val="24"/>
+          <w:szCs w:val="24"/>
+        </w:rPr>
+        <w:t xml:space="preserve"> può richiedere che</w:t>
+      </w:r>
+      <w:r>
+        <w:rPr>
+          <w:sz w:val="24"/>
+          <w:szCs w:val="24"/>
+        </w:rPr>
+        <w:t xml:space="preserve"> g</w:t>
+      </w:r>
+      <w:r>
+        <w:rPr>
+          <w:sz w:val="24"/>
+          <w:szCs w:val="24"/>
+        </w:rPr>
+        <w:t>l</w:t>
+      </w:r>
+      <w:r>
+        <w:rPr>
+          <w:sz w:val="24"/>
+          <w:szCs w:val="24"/>
+        </w:rPr>
+        <w:t>i assegnamenti bus-piattaforme siano tali da</w:t>
+      </w:r>
+      <w:r>
+        <w:rPr>
+          <w:sz w:val="24"/>
+          <w:szCs w:val="24"/>
+        </w:rPr>
+        <w:t xml:space="preserve"> occup</w:t>
+      </w:r>
+      <w:r>
+        <w:rPr>
+          <w:sz w:val="24"/>
+          <w:szCs w:val="24"/>
+        </w:rPr>
+        <w:t>are</w:t>
+      </w:r>
+      <w:r>
+        <w:rPr>
+          <w:sz w:val="24"/>
+          <w:szCs w:val="24"/>
+        </w:rPr>
+        <w:t xml:space="preserve"> il minor numero di piattaforme </w:t>
+      </w:r>
+      <w:r>
+        <w:rPr>
+          <w:sz w:val="24"/>
+          <w:szCs w:val="24"/>
+        </w:rPr>
+        <w:t>nel</w:t>
+      </w:r>
+      <w:r>
+        <w:rPr>
+          <w:sz w:val="24"/>
+          <w:szCs w:val="24"/>
+        </w:rPr>
+        <w:t xml:space="preserve">l’orizzonte di pianificazione. Per questo problema </w:t>
+      </w:r>
+      <w:r>
+        <w:rPr>
+          <w:sz w:val="24"/>
+          <w:szCs w:val="24"/>
+        </w:rPr>
+        <w:t xml:space="preserve">si </w:t>
+      </w:r>
+      <w:r>
+        <w:rPr>
+          <w:sz w:val="24"/>
+          <w:szCs w:val="24"/>
+        </w:rPr>
+        <w:t>propon</w:t>
+      </w:r>
+      <w:r>
+        <w:rPr>
+          <w:sz w:val="24"/>
+          <w:szCs w:val="24"/>
+        </w:rPr>
+        <w:t>e</w:t>
+      </w:r>
+      <w:r>
+        <w:rPr>
+          <w:sz w:val="24"/>
+          <w:szCs w:val="24"/>
+        </w:rPr>
+        <w:t xml:space="preserve"> una formulazione innovativa </w:t>
+      </w:r>
+      <w:r>
+        <w:rPr>
+          <w:sz w:val="24"/>
+          <w:szCs w:val="24"/>
+        </w:rPr>
+        <w:t>come</w:t>
+      </w:r>
+      <w:r>
+        <w:rPr>
+          <w:sz w:val="24"/>
+          <w:szCs w:val="24"/>
+        </w:rPr>
+        <w:t xml:space="preserve"> problema di </w:t>
+      </w:r>
+      <w:proofErr w:type="spellStart"/>
+      <w:r>
+        <w:rPr>
+          <w:sz w:val="24"/>
+          <w:szCs w:val="24"/>
+        </w:rPr>
+        <w:t>restricted-coloring</w:t>
+      </w:r>
+      <w:proofErr w:type="spellEnd"/>
+      <w:r>
+        <w:rPr>
+          <w:sz w:val="24"/>
+          <w:szCs w:val="24"/>
+        </w:rPr>
+        <w:t xml:space="preserve"> di un </w:t>
+      </w:r>
+      <w:r>
+        <w:rPr>
+          <w:sz w:val="24"/>
+          <w:szCs w:val="24"/>
+        </w:rPr>
+        <w:t>grafo d’</w:t>
+      </w:r>
+      <w:r>
+        <w:rPr>
+          <w:sz w:val="24"/>
+          <w:szCs w:val="24"/>
+        </w:rPr>
+        <w:t>interval</w:t>
+      </w:r>
+      <w:r>
+        <w:rPr>
+          <w:sz w:val="24"/>
+          <w:szCs w:val="24"/>
+        </w:rPr>
+        <w:t>lo</w:t>
+      </w:r>
+      <w:r>
+        <w:rPr>
+          <w:sz w:val="24"/>
+          <w:szCs w:val="24"/>
+        </w:rPr>
+        <w:t xml:space="preserve"> e un modello di programmazione lineare intera per </w:t>
+      </w:r>
+      <w:r>
+        <w:rPr>
+          <w:sz w:val="24"/>
+          <w:szCs w:val="24"/>
+        </w:rPr>
+        <w:t xml:space="preserve">la sua </w:t>
+      </w:r>
+      <w:r>
+        <w:rPr>
+          <w:sz w:val="24"/>
+          <w:szCs w:val="24"/>
+        </w:rPr>
+        <w:t>risol</w:t>
+      </w:r>
+      <w:r>
+        <w:rPr>
+          <w:sz w:val="24"/>
+          <w:szCs w:val="24"/>
+        </w:rPr>
+        <w:t>uzion</w:t>
+      </w:r>
+      <w:r>
+        <w:rPr>
+          <w:sz w:val="24"/>
+          <w:szCs w:val="24"/>
+        </w:rPr>
+        <w:t>e.</w:t>
       </w:r>
     </w:p>
     <w:p>
@@ -454,94 +657,208 @@
         <w:rPr>
           <w:sz w:val="24"/>
           <w:szCs w:val="24"/>
-          <w:lang w:val="en-US"/>
         </w:rPr>
       </w:pPr>
       <w:r>
         <w:rPr>
           <w:sz w:val="24"/>
           <w:szCs w:val="24"/>
-          <w:lang w:val="en-US"/>
-        </w:rPr>
-        <w:t xml:space="preserve">Trip delays such as early or late arrivals and </w:t>
-      </w:r>
-      <w:r>
-        <w:rPr>
-          <w:sz w:val="24"/>
-          <w:szCs w:val="24"/>
-          <w:lang w:val="en-US"/>
-        </w:rPr>
-        <w:t>late departures are a frequent occurrence</w:t>
-      </w:r>
-      <w:r>
-        <w:rPr>
-          <w:sz w:val="24"/>
-          <w:szCs w:val="24"/>
-          <w:lang w:val="en-US"/>
-        </w:rPr>
-        <w:t xml:space="preserve"> in actual day to day bus station operations and it is often </w:t>
-      </w:r>
-      <w:r>
-        <w:rPr>
-          <w:sz w:val="24"/>
-          <w:szCs w:val="24"/>
-          <w:lang w:val="en-US"/>
-        </w:rPr>
-        <w:t>not possible</w:t>
-      </w:r>
-      <w:r>
-        <w:rPr>
-          <w:sz w:val="24"/>
-          <w:szCs w:val="24"/>
-          <w:lang w:val="en-US"/>
-        </w:rPr>
-        <w:t xml:space="preserve"> to assign such buses to their original platforms. For this reason </w:t>
-      </w:r>
-      <w:r>
-        <w:rPr>
-          <w:sz w:val="24"/>
-          <w:szCs w:val="24"/>
-          <w:lang w:val="en-US"/>
-        </w:rPr>
-        <w:t>we considered</w:t>
-      </w:r>
-      <w:r>
-        <w:rPr>
-          <w:sz w:val="24"/>
-          <w:szCs w:val="24"/>
-          <w:lang w:val="en-US"/>
-        </w:rPr>
-        <w:t xml:space="preserve"> a mathematical programming model to </w:t>
-      </w:r>
-      <w:r>
-        <w:rPr>
-          <w:sz w:val="24"/>
-          <w:szCs w:val="24"/>
-          <w:lang w:val="en-US"/>
-        </w:rPr>
-        <w:t xml:space="preserve">increase the robustness of the </w:t>
-      </w:r>
-      <w:r>
-        <w:rPr>
-          <w:sz w:val="24"/>
-          <w:szCs w:val="24"/>
-          <w:lang w:val="en-US"/>
-        </w:rPr>
-        <w:t xml:space="preserve">solutions by the minimization of the probability that buses assigned to </w:t>
-      </w:r>
-      <w:r>
-        <w:rPr>
-          <w:sz w:val="24"/>
-          <w:szCs w:val="24"/>
-          <w:lang w:val="en-US"/>
-        </w:rPr>
-        <w:t>the same gate may be "in conflict"</w:t>
-      </w:r>
-      <w:r>
-        <w:rPr>
-          <w:sz w:val="24"/>
-          <w:szCs w:val="24"/>
-          <w:lang w:val="en-US"/>
+        </w:rPr>
+        <w:t>Situazioni di mancato rispetto della tabella oraria</w:t>
+      </w:r>
+      <w:r>
+        <w:rPr>
+          <w:sz w:val="24"/>
+          <w:szCs w:val="24"/>
+        </w:rPr>
+        <w:t>, quali</w:t>
+      </w:r>
+      <w:r>
+        <w:rPr>
+          <w:sz w:val="24"/>
+          <w:szCs w:val="24"/>
+        </w:rPr>
+        <w:t xml:space="preserve"> arriv</w:t>
+      </w:r>
+      <w:r>
+        <w:rPr>
+          <w:sz w:val="24"/>
+          <w:szCs w:val="24"/>
+        </w:rPr>
+        <w:t>i</w:t>
+      </w:r>
+      <w:r>
+        <w:rPr>
+          <w:sz w:val="24"/>
+          <w:szCs w:val="24"/>
+        </w:rPr>
+        <w:t xml:space="preserve"> in anticipo </w:t>
+      </w:r>
+      <w:r>
+        <w:rPr>
+          <w:sz w:val="24"/>
+          <w:szCs w:val="24"/>
+        </w:rPr>
+        <w:t>o ritardo e</w:t>
+      </w:r>
+      <w:r>
+        <w:rPr>
+          <w:sz w:val="24"/>
+          <w:szCs w:val="24"/>
+        </w:rPr>
+        <w:t xml:space="preserve"> partenze in </w:t>
+      </w:r>
+      <w:r>
+        <w:rPr>
+          <w:sz w:val="24"/>
+          <w:szCs w:val="24"/>
+        </w:rPr>
+        <w:t>ritardo</w:t>
+      </w:r>
+      <w:r>
+        <w:rPr>
+          <w:sz w:val="24"/>
+          <w:szCs w:val="24"/>
+        </w:rPr>
+        <w:t>,</w:t>
+      </w:r>
+      <w:r>
+        <w:rPr>
+          <w:sz w:val="24"/>
+          <w:szCs w:val="24"/>
+        </w:rPr>
+        <w:t xml:space="preserve"> sono </w:t>
+      </w:r>
+      <w:r>
+        <w:rPr>
+          <w:sz w:val="24"/>
+          <w:szCs w:val="24"/>
+        </w:rPr>
+        <w:t>piuttosto frequenti</w:t>
+      </w:r>
+      <w:r>
+        <w:rPr>
+          <w:sz w:val="24"/>
+          <w:szCs w:val="24"/>
+        </w:rPr>
+        <w:t xml:space="preserve"> nella gestione quotidiana di un’autostazione e spesso </w:t>
+      </w:r>
+      <w:r>
+        <w:rPr>
+          <w:sz w:val="24"/>
+          <w:szCs w:val="24"/>
+        </w:rPr>
+        <w:t>fanno sì che non sia</w:t>
+      </w:r>
+      <w:r>
+        <w:rPr>
+          <w:sz w:val="24"/>
+          <w:szCs w:val="24"/>
+        </w:rPr>
+        <w:t xml:space="preserve"> possibile assegnare </w:t>
+      </w:r>
+      <w:r>
+        <w:rPr>
+          <w:sz w:val="24"/>
+          <w:szCs w:val="24"/>
+        </w:rPr>
+        <w:t>i</w:t>
+      </w:r>
+      <w:r>
+        <w:rPr>
+          <w:sz w:val="24"/>
+          <w:szCs w:val="24"/>
+        </w:rPr>
+        <w:t xml:space="preserve"> bus</w:t>
+      </w:r>
+      <w:r>
+        <w:rPr>
+          <w:sz w:val="24"/>
+          <w:szCs w:val="24"/>
+        </w:rPr>
+        <w:t xml:space="preserve"> coinvolti</w:t>
+      </w:r>
+      <w:r>
+        <w:rPr>
+          <w:sz w:val="24"/>
+          <w:szCs w:val="24"/>
+        </w:rPr>
+        <w:t xml:space="preserve"> alla piattaforma </w:t>
+      </w:r>
+      <w:r>
+        <w:rPr>
+          <w:sz w:val="24"/>
+          <w:szCs w:val="24"/>
+        </w:rPr>
+        <w:t>prevista</w:t>
+      </w:r>
+      <w:r>
+        <w:rPr>
+          <w:sz w:val="24"/>
+          <w:szCs w:val="24"/>
+        </w:rPr>
+        <w:t xml:space="preserve">. Per questo motivo </w:t>
+      </w:r>
+      <w:r>
+        <w:rPr>
+          <w:sz w:val="24"/>
+          <w:szCs w:val="24"/>
+        </w:rPr>
+        <w:t>si è</w:t>
+      </w:r>
+      <w:r>
+        <w:rPr>
+          <w:sz w:val="24"/>
+          <w:szCs w:val="24"/>
+        </w:rPr>
+        <w:t xml:space="preserve"> considerato un modello di programmazione matematica per aumentare la robustezza delle soluzioni minimizzando la probabilità che i bus assegnati all</w:t>
+      </w:r>
+      <w:r>
+        <w:rPr>
+          <w:sz w:val="24"/>
+          <w:szCs w:val="24"/>
+        </w:rPr>
+        <w:t>a</w:t>
+      </w:r>
+      <w:r>
+        <w:rPr>
+          <w:sz w:val="24"/>
+          <w:szCs w:val="24"/>
+        </w:rPr>
+        <w:t xml:space="preserve"> stess</w:t>
+      </w:r>
+      <w:r>
+        <w:rPr>
+          <w:sz w:val="24"/>
+          <w:szCs w:val="24"/>
+        </w:rPr>
+        <w:t>a</w:t>
+      </w:r>
+      <w:r>
+        <w:rPr>
+          <w:sz w:val="24"/>
+          <w:szCs w:val="24"/>
+        </w:rPr>
+        <w:t xml:space="preserve"> </w:t>
+      </w:r>
+      <w:r>
+        <w:rPr>
+          <w:sz w:val="24"/>
+          <w:szCs w:val="24"/>
+        </w:rPr>
+        <w:t>piattaforma</w:t>
+      </w:r>
+      <w:r>
+        <w:rPr>
+          <w:sz w:val="24"/>
+          <w:szCs w:val="24"/>
+        </w:rPr>
+        <w:t xml:space="preserve"> siano “in conflitto”</w:t>
+      </w:r>
+      <w:r>
+        <w:rPr>
+          <w:sz w:val="24"/>
+          <w:szCs w:val="24"/>
         </w:rPr>
         <w:t>.</w:t>
       </w:r>
@@ -551,64 +868,238 @@
         <w:rPr>
           <w:sz w:val="24"/>
           <w:szCs w:val="24"/>
-          <w:lang w:val="en-US"/>
         </w:rPr>
       </w:pPr>
       <w:r>
         <w:rPr>
           <w:sz w:val="24"/>
           <w:szCs w:val="24"/>
-          <w:lang w:val="en-US"/>
-        </w:rPr>
-        <w:t>Finally, in order to generate a good soluti</w:t>
-      </w:r>
-      <w:r>
-        <w:rPr>
-          <w:sz w:val="24"/>
-          <w:szCs w:val="24"/>
-          <w:lang w:val="en-US"/>
-        </w:rPr>
-        <w:t xml:space="preserve">on in a reasonable computation </w:t>
-      </w:r>
-      <w:r>
-        <w:rPr>
-          <w:sz w:val="24"/>
-          <w:szCs w:val="24"/>
-          <w:lang w:val="en-US"/>
-        </w:rPr>
-        <w:t xml:space="preserve">time, we also propose a heuristic algorithm, </w:t>
-      </w:r>
-      <w:r>
-        <w:rPr>
-          <w:sz w:val="24"/>
-          <w:szCs w:val="24"/>
-          <w:lang w:val="en-US"/>
-        </w:rPr>
-        <w:t xml:space="preserve">based on the idea to solve the </w:t>
-      </w:r>
-      <w:r>
-        <w:rPr>
-          <w:sz w:val="24"/>
-          <w:szCs w:val="24"/>
-          <w:lang w:val="en-US"/>
-        </w:rPr>
-        <w:t>problem by dividing it into smaller sub-prob</w:t>
-      </w:r>
-      <w:r>
-        <w:rPr>
-          <w:sz w:val="24"/>
-          <w:szCs w:val="24"/>
-          <w:lang w:val="en-US"/>
-        </w:rPr>
-        <w:t xml:space="preserve">lems, using a receding horizon </w:t>
-      </w:r>
-      <w:r>
-        <w:rPr>
-          <w:sz w:val="24"/>
-          <w:szCs w:val="24"/>
-          <w:lang w:val="en-US"/>
-        </w:rPr>
-        <w:t>control, and then reconstructing the complete solution.</w:t>
+        </w:rPr>
+        <w:t>Per finire, allo scop</w:t>
+      </w:r>
+      <w:r>
+        <w:rPr>
+          <w:sz w:val="24"/>
+          <w:szCs w:val="24"/>
+        </w:rPr>
+        <w:t>o di generare una buona soluzio</w:t>
+      </w:r>
+      <w:r>
+        <w:rPr>
+          <w:sz w:val="24"/>
+          <w:szCs w:val="24"/>
+        </w:rPr>
+        <w:t>n</w:t>
+      </w:r>
+      <w:r>
+        <w:rPr>
+          <w:sz w:val="24"/>
+          <w:szCs w:val="24"/>
+        </w:rPr>
+        <w:t>e</w:t>
+      </w:r>
+      <w:r>
+        <w:rPr>
+          <w:sz w:val="24"/>
+          <w:szCs w:val="24"/>
+        </w:rPr>
+        <w:t xml:space="preserve"> in un tempo di calcolo ragionevole, </w:t>
+      </w:r>
+      <w:r>
+        <w:rPr>
+          <w:sz w:val="24"/>
+          <w:szCs w:val="24"/>
+        </w:rPr>
+        <w:t xml:space="preserve">si </w:t>
+      </w:r>
+      <w:r>
+        <w:rPr>
+          <w:sz w:val="24"/>
+          <w:szCs w:val="24"/>
+        </w:rPr>
+        <w:t>propon</w:t>
+      </w:r>
+      <w:r>
+        <w:rPr>
+          <w:sz w:val="24"/>
+          <w:szCs w:val="24"/>
+        </w:rPr>
+        <w:t>e</w:t>
+      </w:r>
+      <w:r>
+        <w:rPr>
+          <w:sz w:val="24"/>
+          <w:szCs w:val="24"/>
+        </w:rPr>
+        <w:t xml:space="preserve"> anche un algoritmo euristico basato sull’idea di risolvere il problema</w:t>
+      </w:r>
+      <w:r>
+        <w:rPr>
+          <w:sz w:val="24"/>
+          <w:szCs w:val="24"/>
+        </w:rPr>
+        <w:t xml:space="preserve"> mediante una</w:t>
+      </w:r>
+      <w:r>
+        <w:rPr>
+          <w:sz w:val="24"/>
+          <w:szCs w:val="24"/>
+        </w:rPr>
+        <w:t xml:space="preserve"> suddivi</w:t>
+      </w:r>
+      <w:r>
+        <w:rPr>
+          <w:sz w:val="24"/>
+          <w:szCs w:val="24"/>
+        </w:rPr>
+        <w:t>sione</w:t>
+      </w:r>
+      <w:r>
+        <w:rPr>
+          <w:sz w:val="24"/>
+          <w:szCs w:val="24"/>
+        </w:rPr>
+        <w:t xml:space="preserve"> in so</w:t>
+      </w:r>
+      <w:r>
+        <w:rPr>
+          <w:sz w:val="24"/>
+          <w:szCs w:val="24"/>
+        </w:rPr>
+        <w:t>t</w:t>
+      </w:r>
+      <w:r>
+        <w:rPr>
+          <w:sz w:val="24"/>
+          <w:szCs w:val="24"/>
+        </w:rPr>
+        <w:t xml:space="preserve">toproblemi più </w:t>
+      </w:r>
+      <w:r>
+        <w:rPr>
+          <w:sz w:val="24"/>
+          <w:szCs w:val="24"/>
+        </w:rPr>
+        <w:t>piccoli</w:t>
+      </w:r>
+      <w:r>
+        <w:rPr>
+          <w:sz w:val="24"/>
+          <w:szCs w:val="24"/>
+        </w:rPr>
+        <w:t xml:space="preserve"> utilizzando un </w:t>
+      </w:r>
+      <w:r>
+        <w:rPr>
+          <w:sz w:val="24"/>
+          <w:szCs w:val="24"/>
+        </w:rPr>
+        <w:t>control</w:t>
+      </w:r>
+      <w:r>
+        <w:rPr>
+          <w:sz w:val="24"/>
+          <w:szCs w:val="24"/>
+        </w:rPr>
+        <w:t>lo a</w:t>
+      </w:r>
+      <w:r>
+        <w:rPr>
+          <w:sz w:val="24"/>
+          <w:szCs w:val="24"/>
+        </w:rPr>
+        <w:t xml:space="preserve"> ori</w:t>
+      </w:r>
+      <w:r>
+        <w:rPr>
+          <w:sz w:val="24"/>
+          <w:szCs w:val="24"/>
+        </w:rPr>
+        <w:t>z</w:t>
+      </w:r>
+      <w:r>
+        <w:rPr>
+          <w:sz w:val="24"/>
+          <w:szCs w:val="24"/>
+        </w:rPr>
+        <w:t>zon</w:t>
+      </w:r>
+      <w:r>
+        <w:rPr>
+          <w:sz w:val="24"/>
+          <w:szCs w:val="24"/>
+        </w:rPr>
+        <w:t>te</w:t>
+      </w:r>
+      <w:r>
+        <w:rPr>
+          <w:sz w:val="24"/>
+          <w:szCs w:val="24"/>
+        </w:rPr>
+        <w:t xml:space="preserve"> </w:t>
+      </w:r>
+      <w:r>
+        <w:rPr>
+          <w:sz w:val="24"/>
+          <w:szCs w:val="24"/>
+        </w:rPr>
+        <w:t>rece</w:t>
+      </w:r>
+      <w:r>
+        <w:rPr>
+          <w:sz w:val="24"/>
+          <w:szCs w:val="24"/>
+        </w:rPr>
+        <w:t>ssivo</w:t>
+      </w:r>
+      <w:r>
+        <w:rPr>
+          <w:sz w:val="24"/>
+          <w:szCs w:val="24"/>
+        </w:rPr>
+        <w:t xml:space="preserve">, e </w:t>
+      </w:r>
+      <w:r>
+        <w:rPr>
+          <w:sz w:val="24"/>
+          <w:szCs w:val="24"/>
+        </w:rPr>
+        <w:t>una successiva</w:t>
+      </w:r>
+      <w:r>
+        <w:rPr>
+          <w:sz w:val="24"/>
+          <w:szCs w:val="24"/>
+        </w:rPr>
+        <w:t xml:space="preserve"> ricostru</w:t>
+      </w:r>
+      <w:r>
+        <w:rPr>
+          <w:sz w:val="24"/>
+          <w:szCs w:val="24"/>
+        </w:rPr>
+        <w:t>zion</w:t>
+      </w:r>
+      <w:r>
+        <w:rPr>
+          <w:sz w:val="24"/>
+          <w:szCs w:val="24"/>
+        </w:rPr>
+        <w:t xml:space="preserve">e </w:t>
+      </w:r>
+      <w:r>
+        <w:rPr>
+          <w:sz w:val="24"/>
+          <w:szCs w:val="24"/>
+        </w:rPr>
+        <w:t>dell</w:t>
+      </w:r>
+      <w:r>
+        <w:rPr>
+          <w:sz w:val="24"/>
+          <w:szCs w:val="24"/>
+        </w:rPr>
+        <w:t>a soluzione completa.</w:t>
       </w:r>
     </w:p>
     <w:p>
@@ -616,48 +1107,28 @@
         <w:rPr>
           <w:sz w:val="24"/>
           <w:szCs w:val="24"/>
-          <w:lang w:val="en-US"/>
         </w:rPr>
       </w:pPr>
       <w:r>
         <w:rPr>
           <w:sz w:val="24"/>
           <w:szCs w:val="24"/>
-          <w:lang w:val="en-US"/>
-        </w:rPr>
-        <w:t xml:space="preserve">Computational experiments on a real bus station with 24 platform and </w:t>
-      </w:r>
-      <w:r>
-        <w:rPr>
-          <w:sz w:val="24"/>
-          <w:szCs w:val="24"/>
-          <w:lang w:val="en-US"/>
-        </w:rPr>
-        <w:t>more than</w:t>
-      </w:r>
-      <w:r>
-        <w:rPr>
-          <w:sz w:val="24"/>
-          <w:szCs w:val="24"/>
-          <w:lang w:val="en-US"/>
-        </w:rPr>
-        <w:t xml:space="preserve"> 200 bus trips have been performed showing the effectiveness of </w:t>
-      </w:r>
-      <w:r>
-        <w:rPr>
-          <w:sz w:val="24"/>
-          <w:szCs w:val="24"/>
-          <w:lang w:val="en-US"/>
-        </w:rPr>
-        <w:t>the approach</w:t>
-      </w:r>
-      <w:r>
-        <w:rPr>
-          <w:sz w:val="24"/>
-          <w:szCs w:val="24"/>
-          <w:lang w:val="en-US"/>
-        </w:rPr>
-        <w:t>.</w:t>
+        </w:rPr>
+        <w:t xml:space="preserve">Sono stati svolti esperimenti computazionali su una autostazione </w:t>
+      </w:r>
+      <w:r>
+        <w:rPr>
+          <w:sz w:val="24"/>
+          <w:szCs w:val="24"/>
+        </w:rPr>
+        <w:t>esistente</w:t>
+      </w:r>
+      <w:r>
+        <w:rPr>
+          <w:sz w:val="24"/>
+          <w:szCs w:val="24"/>
+        </w:rPr>
+        <w:t xml:space="preserve"> con 24 piattaforme e più di duecento corse che hanno dimostrato l’efficacia dell’approccio.</w:t>
       </w:r>
     </w:p>
     <w:p>
@@ -668,6 +1139,34 @@
           <w:lang w:val="en-US"/>
         </w:rPr>
       </w:pPr>
+      <w:r>
+        <w:rPr>
+          <w:sz w:val="24"/>
+          <w:szCs w:val="24"/>
+          <w:u w:val="single"/>
+          <w:lang w:val="en-US"/>
+        </w:rPr>
+        <w:t xml:space="preserve">Parole </w:t>
+      </w:r>
+      <w:proofErr w:type="spellStart"/>
+      <w:r>
+        <w:rPr>
+          <w:sz w:val="24"/>
+          <w:szCs w:val="24"/>
+          <w:u w:val="single"/>
+          <w:lang w:val="en-US"/>
+        </w:rPr>
+        <w:t>chiave</w:t>
+      </w:r>
+      <w:proofErr w:type="spellEnd"/>
+      <w:r>
+        <w:rPr>
+          <w:sz w:val="24"/>
+          <w:szCs w:val="24"/>
+          <w:lang w:val="en-US"/>
+        </w:rPr>
+        <w:t>:</w:t>
+      </w:r>
     </w:p>
     <w:p>
       <w:pPr>
@@ -681,50 +1180,9 @@
         <w:rPr>
           <w:sz w:val="24"/>
           <w:szCs w:val="24"/>
-          <w:u w:val="single"/>
-        </w:rPr>
-        <w:t>Parole chiave</w:t>
-      </w:r>
-      <w:r>
-        <w:rPr>
-          <w:sz w:val="24"/>
-          <w:szCs w:val="24"/>
           <w:lang w:val="en-US"/>
         </w:rPr>
-        <w:t>:</w:t>
-      </w:r>
-    </w:p>
-    <w:p>
-      <w:pPr>
-        <w:rPr>
-          <w:sz w:val="24"/>
-          <w:szCs w:val="24"/>
-          <w:lang w:val="en-US"/>
-        </w:rPr>
-      </w:pPr>
-      <w:r>
-        <w:rPr>
-          <w:sz w:val="24"/>
-          <w:szCs w:val="24"/>
-          <w:lang w:val="en-US"/>
-        </w:rPr>
-        <w:t xml:space="preserve">Bus station management, Gate assignment, </w:t>
-      </w:r>
-      <w:r>
-        <w:rPr>
-          <w:sz w:val="24"/>
-          <w:szCs w:val="24"/>
-          <w:lang w:val="en-US"/>
-        </w:rPr>
-        <w:t xml:space="preserve">Restricted coloring, Interval graphs, </w:t>
-      </w:r>
-      <w:r>
-        <w:rPr>
-          <w:sz w:val="24"/>
-          <w:szCs w:val="24"/>
-          <w:lang w:val="en-US"/>
-        </w:rPr>
-        <w:t>Heuristic methods</w:t>
+        <w:t>Bus station management, Gate assignment, Restricted coloring, Interval graphs, Heuristic methods</w:t>
       </w:r>
     </w:p>
     <w:sectPr>
@@ -738,7 +1196,7 @@
 </file>
 
 <file path=word/styles.xml><?xml version="1.0" encoding="utf-8"?>
-<w:styles xmlns:mc="http://schemas.openxmlformats.org/markup-compatibility/2006" xmlns:r="http://schemas.openxmlformats.org/officeDocument/2006/relationships" xmlns:w="http://schemas.openxmlformats.org/wordprocessingml/2006/main" xmlns:w14="http://schemas.microsoft.com/office/word/2010/wordml" mc:Ignorable="w14">
+<w:styles xmlns:r="http://schemas.openxmlformats.org/officeDocument/2006/relationships" xmlns:w="http://schemas.openxmlformats.org/wordprocessingml/2006/main">
   <w:docDefaults>
     <w:rPrDefault>
       <w:rPr>
@@ -896,6 +1354,7 @@
   <w:style w:type="paragraph" w:default="1" w:styleId="Normale">
     <w:name w:val="Normal"/>
     <w:qFormat/>
+    <w:rsid w:val="00122966"/>
   </w:style>
   <w:style w:type="character" w:default="1" w:styleId="Carpredefinitoparagrafo">
     <w:name w:val="Default Paragraph Font"/>
@@ -908,6 +1367,7 @@
     <w:uiPriority w:val="99"/>
     <w:semiHidden/>
     <w:unhideWhenUsed/>
+    <w:qFormat/>
     <w:tblPr>
       <w:tblInd w:w="0" w:type="dxa"/>
       <w:tblCellMar>

--- a/trunk/doc/report/Abstract_it.docx
+++ b/trunk/doc/report/Abstract_it.docx
@@ -1,6 +1,6 @@
 
 <file path=word/document.xml><?xml version="1.0" encoding="utf-8"?>
-<w:document xmlns:ve="http://schemas.openxmlformats.org/markup-compatibility/2006" xmlns:o="urn:schemas-microsoft-com:office:office" xmlns:r="http://schemas.openxmlformats.org/officeDocument/2006/relationships" xmlns:m="http://schemas.openxmlformats.org/officeDocument/2006/math" xmlns:v="urn:schemas-microsoft-com:vml" xmlns:wp="http://schemas.openxmlformats.org/drawingml/2006/wordprocessingDrawing" xmlns:w10="urn:schemas-microsoft-com:office:word" xmlns:w="http://schemas.openxmlformats.org/wordprocessingml/2006/main" xmlns:wne="http://schemas.microsoft.com/office/word/2006/wordml">
+<w:document xmlns:wpc="http://schemas.microsoft.com/office/word/2010/wordprocessingCanvas" xmlns:mc="http://schemas.openxmlformats.org/markup-compatibility/2006" xmlns:o="urn:schemas-microsoft-com:office:office" xmlns:r="http://schemas.openxmlformats.org/officeDocument/2006/relationships" xmlns:m="http://schemas.openxmlformats.org/officeDocument/2006/math" xmlns:v="urn:schemas-microsoft-com:vml" xmlns:wp14="http://schemas.microsoft.com/office/word/2010/wordprocessingDrawing" xmlns:wp="http://schemas.openxmlformats.org/drawingml/2006/wordprocessingDrawing" xmlns:w10="urn:schemas-microsoft-com:office:word" xmlns:w="http://schemas.openxmlformats.org/wordprocessingml/2006/main" xmlns:w14="http://schemas.microsoft.com/office/word/2010/wordml" xmlns:wpg="http://schemas.microsoft.com/office/word/2010/wordprocessingGroup" xmlns:wpi="http://schemas.microsoft.com/office/word/2010/wordprocessingInk" xmlns:wne="http://schemas.microsoft.com/office/word/2006/wordml" xmlns:wps="http://schemas.microsoft.com/office/word/2010/wordprocessingShape" mc:Ignorable="w14 wp14">
   <w:body>
     <w:p>
       <w:pPr>
@@ -14,8 +14,6 @@
           <w:szCs w:val="24"/>
         </w:rPr>
       </w:pPr>
-      <w:bookmarkStart w:id="0" w:name="_GoBack"/>
-      <w:bookmarkEnd w:id="0"/>
       <w:r>
         <w:rPr>
           <w:sz w:val="24"/>
@@ -199,29 +197,13 @@
           <w:sz w:val="24"/>
           <w:szCs w:val="24"/>
         </w:rPr>
-        <w:t xml:space="preserve"> disponibili. Tale problema è noto in letteratura come </w:t>
-      </w:r>
-      <w:proofErr w:type="spellStart"/>
-      <w:r>
-        <w:rPr>
-          <w:sz w:val="24"/>
-          <w:szCs w:val="24"/>
-        </w:rPr>
-        <w:t>Gate</w:t>
-      </w:r>
-      <w:proofErr w:type="spellEnd"/>
-      <w:r>
-        <w:rPr>
-          <w:sz w:val="24"/>
-          <w:szCs w:val="24"/>
-        </w:rPr>
-        <w:t xml:space="preserve"> </w:t>
-      </w:r>
-      <w:proofErr w:type="spellStart"/>
-      <w:r>
-        <w:rPr>
-          <w:sz w:val="24"/>
-          <w:szCs w:val="24"/>
+        <w:t xml:space="preserve"> disponibili. Tale problema è noto in letteratura come Gate </w:t>
+      </w:r>
+      <w:r>
+        <w:rPr>
+          <w:sz w:val="24"/>
+          <w:szCs w:val="24"/>
+          <w:lang w:val="en-GB"/>
         </w:rPr>
         <w:t>Ass</w:t>
       </w:r>
@@ -229,32 +211,16 @@
         <w:rPr>
           <w:sz w:val="24"/>
           <w:szCs w:val="24"/>
-        </w:rPr>
-        <w:t>ignment</w:t>
-      </w:r>
-      <w:proofErr w:type="spellEnd"/>
-      <w:r>
-        <w:rPr>
-          <w:sz w:val="24"/>
-          <w:szCs w:val="24"/>
-        </w:rPr>
-        <w:t xml:space="preserve"> </w:t>
-      </w:r>
-      <w:proofErr w:type="spellStart"/>
-      <w:r>
-        <w:rPr>
-          <w:sz w:val="24"/>
-          <w:szCs w:val="24"/>
-        </w:rPr>
-        <w:t>Problem</w:t>
-      </w:r>
-      <w:proofErr w:type="spellEnd"/>
-      <w:r>
-        <w:rPr>
-          <w:sz w:val="24"/>
-          <w:szCs w:val="24"/>
-        </w:rPr>
-        <w:t xml:space="preserve"> e consiste</w:t>
+          <w:lang w:val="en-GB"/>
+        </w:rPr>
+        <w:t xml:space="preserve">ignment Problem </w:t>
+      </w:r>
+      <w:r>
+        <w:rPr>
+          <w:sz w:val="24"/>
+          <w:szCs w:val="24"/>
+        </w:rPr>
+        <w:t>e consiste</w:t>
       </w:r>
       <w:r>
         <w:rPr>
@@ -579,21 +545,50 @@
         </w:rPr>
         <w:t xml:space="preserve"> problema di </w:t>
       </w:r>
-      <w:proofErr w:type="spellStart"/>
-      <w:r>
-        <w:rPr>
-          <w:sz w:val="24"/>
-          <w:szCs w:val="24"/>
-        </w:rPr>
-        <w:t>restricted-coloring</w:t>
-      </w:r>
-      <w:proofErr w:type="spellEnd"/>
-      <w:r>
-        <w:rPr>
-          <w:sz w:val="24"/>
-          <w:szCs w:val="24"/>
-        </w:rPr>
-        <w:t xml:space="preserve"> di un </w:t>
+      <w:r>
+        <w:rPr>
+          <w:sz w:val="24"/>
+          <w:szCs w:val="24"/>
+        </w:rPr>
+        <w:t>list</w:t>
+      </w:r>
+      <w:r>
+        <w:rPr>
+          <w:sz w:val="24"/>
+          <w:szCs w:val="24"/>
+        </w:rPr>
+        <w:t>-</w:t>
+      </w:r>
+      <w:r>
+        <w:rPr>
+          <w:sz w:val="24"/>
+          <w:szCs w:val="24"/>
+          <w:lang w:val="en-GB"/>
+        </w:rPr>
+        <w:t>colo</w:t>
+      </w:r>
+      <w:r>
+        <w:rPr>
+          <w:sz w:val="24"/>
+          <w:szCs w:val="24"/>
+          <w:lang w:val="en-GB"/>
+        </w:rPr>
+        <w:t>u</w:t>
+      </w:r>
+      <w:r>
+        <w:rPr>
+          <w:sz w:val="24"/>
+          <w:szCs w:val="24"/>
+          <w:lang w:val="en-GB"/>
+        </w:rPr>
+        <w:t xml:space="preserve">ring </w:t>
+      </w:r>
+      <w:r>
+        <w:rPr>
+          <w:sz w:val="24"/>
+          <w:szCs w:val="24"/>
+        </w:rPr>
+        <w:t xml:space="preserve">di un </w:t>
       </w:r>
       <w:r>
         <w:rPr>
@@ -1148,6 +1143,7 @@
         </w:rPr>
         <w:t xml:space="preserve">Parole </w:t>
       </w:r>
+      <w:bookmarkStart w:id="0" w:name="_GoBack"/>
       <w:proofErr w:type="spellStart"/>
       <w:r>
         <w:rPr>
@@ -1158,6 +1154,7 @@
         </w:rPr>
         <w:t>chiave</w:t>
       </w:r>
+      <w:bookmarkEnd w:id="0"/>
       <w:proofErr w:type="spellEnd"/>
       <w:r>
         <w:rPr>
@@ -1182,7 +1179,23 @@
           <w:szCs w:val="24"/>
           <w:lang w:val="en-US"/>
         </w:rPr>
-        <w:t>Bus station management, Gate assignment, Restricted coloring, Interval graphs, Heuristic methods</w:t>
+        <w:t xml:space="preserve">Bus station management, Gate assignment, </w:t>
+      </w:r>
+      <w:r>
+        <w:rPr>
+          <w:sz w:val="24"/>
+          <w:szCs w:val="24"/>
+          <w:lang w:val="en-US"/>
+        </w:rPr>
+        <w:t>List</w:t>
+      </w:r>
+      <w:r>
+        <w:rPr>
+          <w:sz w:val="24"/>
+          <w:szCs w:val="24"/>
+          <w:lang w:val="en-US"/>
+        </w:rPr>
+        <w:t xml:space="preserve"> coloring, Interval graphs, Heuristic methods</w:t>
       </w:r>
     </w:p>
     <w:sectPr>
@@ -1196,7 +1209,7 @@
 </file>
 
 <file path=word/styles.xml><?xml version="1.0" encoding="utf-8"?>
-<w:styles xmlns:r="http://schemas.openxmlformats.org/officeDocument/2006/relationships" xmlns:w="http://schemas.openxmlformats.org/wordprocessingml/2006/main">
+<w:styles xmlns:mc="http://schemas.openxmlformats.org/markup-compatibility/2006" xmlns:r="http://schemas.openxmlformats.org/officeDocument/2006/relationships" xmlns:w="http://schemas.openxmlformats.org/wordprocessingml/2006/main" xmlns:w14="http://schemas.microsoft.com/office/word/2010/wordml" mc:Ignorable="w14">
   <w:docDefaults>
     <w:rPrDefault>
       <w:rPr>
@@ -1367,7 +1380,6 @@
     <w:uiPriority w:val="99"/>
     <w:semiHidden/>
     <w:unhideWhenUsed/>
-    <w:qFormat/>
     <w:tblPr>
       <w:tblInd w:w="0" w:type="dxa"/>
       <w:tblCellMar>
